--- a/Sesión 2 - Gitflow Workflow/Taller 2.docx
+++ b/Sesión 2 - Gitflow Workflow/Taller 2.docx
@@ -355,15 +355,7 @@
           <w:color w:val="000000" w:themeColor="text1"/>
           <w:lang w:val="es-ES"/>
         </w:rPr>
-        <w:t>1</w:t>
-      </w:r>
-      <w:r>
-        <w:rPr>
-          <w:b/>
-          <w:color w:val="000000" w:themeColor="text1"/>
-          <w:lang w:val="es-ES"/>
-        </w:rPr>
-        <w:t xml:space="preserve">. </w:t>
+        <w:t xml:space="preserve">1. </w:t>
       </w:r>
       <w:r>
         <w:rPr>
@@ -373,6 +365,14 @@
         </w:rPr>
         <w:t xml:space="preserve">La universidad </w:t>
       </w:r>
+      <w:r>
+        <w:rPr>
+          <w:b/>
+          <w:color w:val="000000" w:themeColor="text1"/>
+          <w:lang w:val="es-ES"/>
+        </w:rPr>
+        <w:t>(Manuel)</w:t>
+      </w:r>
     </w:p>
     <w:p>
       <w:pPr>
@@ -423,6 +423,40 @@
         </w:rPr>
         <w:t>. Contáctenos</w:t>
       </w:r>
+      <w:r>
+        <w:rPr>
+          <w:b/>
+          <w:color w:val="000000" w:themeColor="text1"/>
+          <w:lang w:val="es-ES"/>
+        </w:rPr>
+        <w:t xml:space="preserve"> (</w:t>
+      </w:r>
+      <w:proofErr w:type="spellStart"/>
+      <w:r>
+        <w:rPr>
+          <w:b/>
+          <w:color w:val="000000" w:themeColor="text1"/>
+          <w:lang w:val="es-ES"/>
+        </w:rPr>
+        <w:t>B</w:t>
+      </w:r>
+      <w:r>
+        <w:rPr>
+          <w:b/>
+          <w:color w:val="000000" w:themeColor="text1"/>
+          <w:lang w:val="es-ES"/>
+        </w:rPr>
+        <w:t>enjamin</w:t>
+      </w:r>
+      <w:proofErr w:type="spellEnd"/>
+      <w:r>
+        <w:rPr>
+          <w:b/>
+          <w:color w:val="000000" w:themeColor="text1"/>
+          <w:lang w:val="es-ES"/>
+        </w:rPr>
+        <w:t>)</w:t>
+      </w:r>
     </w:p>
     <w:p>
       <w:pPr>
@@ -466,6 +500,14 @@
         </w:rPr>
         <w:t>. Facultades de la universidad</w:t>
       </w:r>
+      <w:r>
+        <w:rPr>
+          <w:b/>
+          <w:color w:val="000000" w:themeColor="text1"/>
+          <w:lang w:val="es-ES"/>
+        </w:rPr>
+        <w:t xml:space="preserve"> (Esteban)</w:t>
+      </w:r>
     </w:p>
     <w:p>
       <w:pPr>
@@ -555,6 +597,32 @@
         </w:rPr>
         <w:t>Programas</w:t>
       </w:r>
+      <w:r>
+        <w:rPr>
+          <w:b/>
+          <w:color w:val="000000" w:themeColor="text1"/>
+          <w:lang w:val="es-ES"/>
+        </w:rPr>
+        <w:t xml:space="preserve"> (</w:t>
+      </w:r>
+      <w:proofErr w:type="spellStart"/>
+      <w:r>
+        <w:rPr>
+          <w:b/>
+          <w:color w:val="000000" w:themeColor="text1"/>
+          <w:lang w:val="es-ES"/>
+        </w:rPr>
+        <w:t>Jose</w:t>
+      </w:r>
+      <w:proofErr w:type="spellEnd"/>
+      <w:r>
+        <w:rPr>
+          <w:b/>
+          <w:color w:val="000000" w:themeColor="text1"/>
+          <w:lang w:val="es-ES"/>
+        </w:rPr>
+        <w:t xml:space="preserve"> Luis)</w:t>
+      </w:r>
     </w:p>
     <w:p>
       <w:pPr>
@@ -605,6 +673,14 @@
         </w:rPr>
         <w:t>Admisiones</w:t>
       </w:r>
+      <w:r>
+        <w:rPr>
+          <w:b/>
+          <w:color w:val="000000" w:themeColor="text1"/>
+          <w:lang w:val="es-ES"/>
+        </w:rPr>
+        <w:t xml:space="preserve"> (Santiago)</w:t>
+      </w:r>
     </w:p>
     <w:p>
       <w:pPr>
@@ -648,6 +724,14 @@
         </w:rPr>
         <w:t>Investigaciones de la universidad</w:t>
       </w:r>
+      <w:r>
+        <w:rPr>
+          <w:b/>
+          <w:color w:val="000000" w:themeColor="text1"/>
+          <w:lang w:val="es-ES"/>
+        </w:rPr>
+        <w:t xml:space="preserve"> (Valentina)</w:t>
+      </w:r>
     </w:p>
     <w:p>
       <w:pPr>
@@ -710,6 +794,14 @@
         <w:t>Icesi</w:t>
       </w:r>
       <w:proofErr w:type="spellEnd"/>
+      <w:r>
+        <w:rPr>
+          <w:b/>
+          <w:color w:val="000000" w:themeColor="text1"/>
+          <w:lang w:val="es-ES"/>
+        </w:rPr>
+        <w:t xml:space="preserve"> (David Restrepo)</w:t>
+      </w:r>
     </w:p>
     <w:p>
       <w:pPr>
@@ -822,6 +914,40 @@
         </w:rPr>
         <w:t>Noticias</w:t>
       </w:r>
+      <w:r>
+        <w:rPr>
+          <w:b/>
+          <w:color w:val="000000" w:themeColor="text1"/>
+          <w:lang w:val="es-ES"/>
+        </w:rPr>
+        <w:t xml:space="preserve"> </w:t>
+      </w:r>
+      <w:r>
+        <w:rPr>
+          <w:b/>
+          <w:color w:val="000000" w:themeColor="text1"/>
+          <w:lang w:val="es-ES"/>
+        </w:rPr>
+        <w:t>(</w:t>
+      </w:r>
+      <w:proofErr w:type="spellStart"/>
+      <w:r>
+        <w:rPr>
+          <w:b/>
+          <w:color w:val="000000" w:themeColor="text1"/>
+          <w:lang w:val="es-ES"/>
+        </w:rPr>
+        <w:t>Jhonatan</w:t>
+      </w:r>
+      <w:proofErr w:type="spellEnd"/>
+      <w:r>
+        <w:rPr>
+          <w:b/>
+          <w:color w:val="000000" w:themeColor="text1"/>
+          <w:lang w:val="es-ES"/>
+        </w:rPr>
+        <w:t>)</w:t>
+      </w:r>
     </w:p>
     <w:p>
       <w:pPr>
@@ -865,6 +991,24 @@
         </w:rPr>
         <w:t xml:space="preserve">Publicaciones </w:t>
       </w:r>
+      <w:r>
+        <w:rPr>
+          <w:b/>
+          <w:color w:val="000000" w:themeColor="text1"/>
+          <w:lang w:val="es-ES"/>
+        </w:rPr>
+        <w:t>(Mateo</w:t>
+      </w:r>
+      <w:bookmarkStart w:id="0" w:name="_GoBack"/>
+      <w:bookmarkEnd w:id="0"/>
+      <w:r>
+        <w:rPr>
+          <w:b/>
+          <w:color w:val="000000" w:themeColor="text1"/>
+          <w:lang w:val="es-ES"/>
+        </w:rPr>
+        <w:t>)</w:t>
+      </w:r>
     </w:p>
     <w:p>
       <w:pPr>
@@ -917,6 +1061,14 @@
         </w:rPr>
         <w:t xml:space="preserve">Biblioteca </w:t>
       </w:r>
+      <w:r>
+        <w:rPr>
+          <w:b/>
+          <w:color w:val="000000" w:themeColor="text1"/>
+          <w:lang w:val="es-ES"/>
+        </w:rPr>
+        <w:t>(Cristian Flor)</w:t>
+      </w:r>
     </w:p>
     <w:p>
       <w:pPr>
@@ -1043,14 +1195,7 @@
           <w:color w:val="000000" w:themeColor="text1"/>
           <w:lang w:val="es-ES"/>
         </w:rPr>
-        <w:t xml:space="preserve"> Moodle y un f</w:t>
-      </w:r>
-      <w:r>
-        <w:rPr>
-          <w:color w:val="000000" w:themeColor="text1"/>
-          <w:lang w:val="es-ES"/>
-        </w:rPr>
-        <w:t xml:space="preserve">ormulario de </w:t>
+        <w:t xml:space="preserve"> Moodle y un formulario de </w:t>
       </w:r>
       <w:proofErr w:type="spellStart"/>
       <w:r>
@@ -1131,14 +1276,7 @@
           <w:color w:val="000000" w:themeColor="text1"/>
           <w:lang w:val="es-ES"/>
         </w:rPr>
-        <w:t>"</w:t>
-      </w:r>
-      <w:r>
-        <w:rPr>
-          <w:color w:val="000000" w:themeColor="text1"/>
-          <w:lang w:val="es-ES"/>
-        </w:rPr>
-        <w:t>&gt;)</w:t>
+        <w:t>"&gt;)</w:t>
       </w:r>
     </w:p>
     <w:p>
@@ -1197,21 +1335,7 @@
           <w:color w:val="000000" w:themeColor="text1"/>
           <w:lang w:val="es-ES"/>
         </w:rPr>
-        <w:t xml:space="preserve"> pequeña descripción de qué es </w:t>
-      </w:r>
-      <w:r>
-        <w:rPr>
-          <w:color w:val="000000" w:themeColor="text1"/>
-          <w:lang w:val="es-ES"/>
-        </w:rPr>
-        <w:t>Banner</w:t>
-      </w:r>
-      <w:r>
-        <w:rPr>
-          <w:color w:val="000000" w:themeColor="text1"/>
-          <w:lang w:val="es-ES"/>
-        </w:rPr>
-        <w:t xml:space="preserve"> y un formulario de </w:t>
+        <w:t xml:space="preserve"> pequeña descripción de qué es Banner y un formulario de </w:t>
       </w:r>
       <w:proofErr w:type="spellStart"/>
       <w:r>
@@ -1351,21 +1475,7 @@
           <w:color w:val="000000" w:themeColor="text1"/>
           <w:lang w:val="es-ES"/>
         </w:rPr>
-        <w:t xml:space="preserve"> pequeña descripción de qué es </w:t>
-      </w:r>
-      <w:r>
-        <w:rPr>
-          <w:color w:val="000000" w:themeColor="text1"/>
-          <w:lang w:val="es-ES"/>
-        </w:rPr>
-        <w:t>el SGS</w:t>
-      </w:r>
-      <w:r>
-        <w:rPr>
-          <w:color w:val="000000" w:themeColor="text1"/>
-          <w:lang w:val="es-ES"/>
-        </w:rPr>
-        <w:t xml:space="preserve"> y un formulario de </w:t>
+        <w:t xml:space="preserve"> pequeña descripción de qué es el SGS y un formulario de </w:t>
       </w:r>
       <w:proofErr w:type="spellStart"/>
       <w:r>
@@ -1498,21 +1608,7 @@
           <w:color w:val="000000" w:themeColor="text1"/>
           <w:lang w:val="es-ES"/>
         </w:rPr>
-        <w:t xml:space="preserve"> pequeña descripción </w:t>
-      </w:r>
-      <w:r>
-        <w:rPr>
-          <w:color w:val="000000" w:themeColor="text1"/>
-          <w:lang w:val="es-ES"/>
-        </w:rPr>
-        <w:t xml:space="preserve">sobre el parqueadero </w:t>
-      </w:r>
-      <w:r>
-        <w:rPr>
-          <w:color w:val="000000" w:themeColor="text1"/>
-          <w:lang w:val="es-ES"/>
-        </w:rPr>
-        <w:t xml:space="preserve">y un formulario de </w:t>
+        <w:t xml:space="preserve"> pequeña descripción sobre el parqueadero y un formulario de </w:t>
       </w:r>
       <w:proofErr w:type="spellStart"/>
       <w:r>
@@ -1813,8 +1909,6 @@
           <w:lang w:val="es-ES"/>
         </w:rPr>
       </w:pPr>
-      <w:bookmarkStart w:id="0" w:name="_GoBack"/>
-      <w:bookmarkEnd w:id="0"/>
     </w:p>
     <w:sectPr>
       <w:headerReference w:type="default" r:id="rId9"/>
